--- a/EEIT49_14_簡歷.docx
+++ b/EEIT49_14_簡歷.docx
@@ -118,7 +118,6 @@
             <w:pPr>
               <w:keepNext w:val="0"/>
               <w:keepLines w:val="0"/>
-              <w:pageBreakBefore w:val="0"/>
               <w:widowControl w:val="0"/>
               <w:pBdr>
                 <w:top w:space="0" w:sz="0" w:val="nil"/>
@@ -894,7 +893,6 @@
             <w:pPr>
               <w:keepNext w:val="0"/>
               <w:keepLines w:val="0"/>
-              <w:pageBreakBefore w:val="0"/>
               <w:widowControl w:val="0"/>
               <w:pBdr>
                 <w:top w:space="0" w:sz="0" w:val="nil"/>
@@ -950,735 +948,6 @@
             <w:pPr>
               <w:keepNext w:val="0"/>
               <w:keepLines w:val="0"/>
-              <w:pageBreakBefore w:val="0"/>
-              <w:widowControl w:val="0"/>
-              <w:pBdr>
-                <w:top w:space="0" w:sz="0" w:val="nil"/>
-                <w:left w:space="0" w:sz="0" w:val="nil"/>
-                <w:bottom w:space="0" w:sz="0" w:val="nil"/>
-                <w:right w:space="0" w:sz="0" w:val="nil"/>
-                <w:between w:space="0" w:sz="0" w:val="nil"/>
-              </w:pBdr>
-              <w:shd w:fill="auto" w:val="clear"/>
-              <w:spacing w:after="0" w:before="0" w:line="240" w:lineRule="auto"/>
-              <w:ind w:left="0" w:right="0" w:firstLine="0"/>
-              <w:jc w:val="left"/>
-              <w:rPr>
-                <w:rFonts w:ascii="Times New Roman" w:cs="Times New Roman" w:eastAsia="Times New Roman" w:hAnsi="Times New Roman"/>
-                <w:b w:val="0"/>
-                <w:i w:val="0"/>
-                <w:smallCaps w:val="0"/>
-                <w:strike w:val="0"/>
-                <w:color w:val="000000"/>
-                <w:sz w:val="24"/>
-                <w:szCs w:val="24"/>
-                <w:u w:val="none"/>
-                <w:shd w:fill="auto" w:val="clear"/>
-                <w:vertAlign w:val="baseline"/>
-              </w:rPr>
-            </w:pPr>
-            <w:sdt>
-              <w:sdtPr>
-                <w:tag w:val="goog_rdk_14"/>
-              </w:sdtPr>
-              <w:sdtContent>
-                <w:r>
-                  <w:rPr>
-                    <w:rFonts w:ascii="Gungsuh" w:cs="Gungsuh" w:eastAsia="Gungsuh" w:hAnsi="Gungsuh"/>
-                    <w:b w:val="0"/>
-                    <w:i w:val="0"/>
-                    <w:smallCaps w:val="0"/>
-                    <w:strike w:val="0"/>
-                    <w:color w:val="000000"/>
-                    <w:sz w:val="24"/>
-                    <w:szCs w:val="24"/>
-                    <w:u w:val="none"/>
-                    <w:shd w:fill="auto" w:val="clear"/>
-                    <w:vertAlign w:val="baseline"/>
-                    <w:rtl w:val="0"/>
-                  </w:rPr>
-                  <w:t xml:space="preserve">主要程式語言：</w:t>
-                </w:r>
-              </w:sdtContent>
-            </w:sdt>
-            <w:r>
-              <w:rPr>
-                <w:rtl w:val="0"/>
-              </w:rPr>
-              <w:t xml:space="preserve">JAVA</w:t>
-            </w:r>
-            <w:sdt>
-              <w:sdtPr>
-                <w:tag w:val="goog_rdk_15"/>
-              </w:sdtPr>
-              <w:sdtContent>
-                <w:r>
-                  <w:rPr>
-                    <w:rFonts w:ascii="Gungsuh" w:cs="Gungsuh" w:eastAsia="Gungsuh" w:hAnsi="Gungsuh"/>
-                    <w:b w:val="0"/>
-                    <w:i w:val="0"/>
-                    <w:smallCaps w:val="0"/>
-                    <w:strike w:val="0"/>
-                    <w:color w:val="000000"/>
-                    <w:sz w:val="24"/>
-                    <w:szCs w:val="24"/>
-                    <w:u w:val="none"/>
-                    <w:shd w:fill="auto" w:val="clear"/>
-                    <w:vertAlign w:val="baseline"/>
-                    <w:rtl w:val="0"/>
-                  </w:rPr>
-                  <w:t xml:space="preserve">語言</w:t>
-                </w:r>
-              </w:sdtContent>
-            </w:sdt>
-          </w:p>
-          <w:p>
-            <w:pPr>
-              <w:keepNext w:val="0"/>
-              <w:keepLines w:val="0"/>
-              <w:pageBreakBefore w:val="0"/>
-              <w:widowControl w:val="0"/>
-              <w:pBdr>
-                <w:top w:space="0" w:sz="0" w:val="nil"/>
-                <w:left w:space="0" w:sz="0" w:val="nil"/>
-                <w:bottom w:space="0" w:sz="0" w:val="nil"/>
-                <w:right w:space="0" w:sz="0" w:val="nil"/>
-                <w:between w:space="0" w:sz="0" w:val="nil"/>
-              </w:pBdr>
-              <w:shd w:fill="auto" w:val="clear"/>
-              <w:spacing w:after="0" w:before="0" w:line="240" w:lineRule="auto"/>
-              <w:ind w:left="0" w:right="0" w:firstLine="0"/>
-              <w:jc w:val="left"/>
-              <w:rPr>
-                <w:rFonts w:ascii="Times New Roman" w:cs="Times New Roman" w:eastAsia="Times New Roman" w:hAnsi="Times New Roman"/>
-                <w:b w:val="0"/>
-                <w:i w:val="0"/>
-                <w:smallCaps w:val="0"/>
-                <w:strike w:val="0"/>
-                <w:color w:val="000000"/>
-                <w:sz w:val="24"/>
-                <w:szCs w:val="24"/>
-                <w:u w:val="none"/>
-                <w:shd w:fill="auto" w:val="clear"/>
-                <w:vertAlign w:val="baseline"/>
-              </w:rPr>
-            </w:pPr>
-            <w:sdt>
-              <w:sdtPr>
-                <w:tag w:val="goog_rdk_16"/>
-              </w:sdtPr>
-              <w:sdtContent>
-                <w:r>
-                  <w:rPr>
-                    <w:rFonts w:ascii="Gungsuh" w:cs="Gungsuh" w:eastAsia="Gungsuh" w:hAnsi="Gungsuh"/>
-                    <w:b w:val="0"/>
-                    <w:i w:val="0"/>
-                    <w:smallCaps w:val="0"/>
-                    <w:strike w:val="0"/>
-                    <w:color w:val="000000"/>
-                    <w:sz w:val="24"/>
-                    <w:szCs w:val="24"/>
-                    <w:u w:val="none"/>
-                    <w:shd w:fill="auto" w:val="clear"/>
-                    <w:vertAlign w:val="baseline"/>
-                    <w:rtl w:val="0"/>
-                  </w:rPr>
-                  <w:t xml:space="preserve">程式相關技術：</w:t>
-                </w:r>
-              </w:sdtContent>
-            </w:sdt>
-            <w:sdt>
-              <w:sdtPr>
-                <w:tag w:val="goog_rdk_17"/>
-              </w:sdtPr>
-              <w:sdtContent>
-                <w:r>
-                  <w:rPr>
-                    <w:rFonts w:ascii="Gungsuh" w:cs="Gungsuh" w:eastAsia="Gungsuh" w:hAnsi="Gungsuh"/>
-                    <w:rtl w:val="0"/>
-                  </w:rPr>
-                  <w:t xml:space="preserve">GIT、MSSQL、springboot</w:t>
-                </w:r>
-              </w:sdtContent>
-            </w:sdt>
-            <w:r>
-              <w:rPr>
-                <w:rtl w:val="0"/>
-              </w:rPr>
-            </w:r>
-          </w:p>
-          <w:p>
-            <w:pPr>
-              <w:keepNext w:val="0"/>
-              <w:keepLines w:val="0"/>
-              <w:pageBreakBefore w:val="0"/>
-              <w:widowControl w:val="0"/>
-              <w:pBdr>
-                <w:top w:space="0" w:sz="0" w:val="nil"/>
-                <w:left w:space="0" w:sz="0" w:val="nil"/>
-                <w:bottom w:space="0" w:sz="0" w:val="nil"/>
-                <w:right w:space="0" w:sz="0" w:val="nil"/>
-                <w:between w:space="0" w:sz="0" w:val="nil"/>
-              </w:pBdr>
-              <w:shd w:fill="auto" w:val="clear"/>
-              <w:spacing w:after="0" w:before="0" w:line="240" w:lineRule="auto"/>
-              <w:ind w:left="0" w:right="0" w:firstLine="0"/>
-              <w:jc w:val="left"/>
-              <w:rPr>
-                <w:rFonts w:ascii="Times New Roman" w:cs="Times New Roman" w:eastAsia="Times New Roman" w:hAnsi="Times New Roman"/>
-                <w:b w:val="0"/>
-                <w:i w:val="0"/>
-                <w:smallCaps w:val="0"/>
-                <w:strike w:val="0"/>
-                <w:color w:val="000000"/>
-                <w:sz w:val="24"/>
-                <w:szCs w:val="24"/>
-                <w:u w:val="none"/>
-                <w:shd w:fill="auto" w:val="clear"/>
-                <w:vertAlign w:val="baseline"/>
-              </w:rPr>
-            </w:pPr>
-            <w:sdt>
-              <w:sdtPr>
-                <w:tag w:val="goog_rdk_18"/>
-              </w:sdtPr>
-              <w:sdtContent>
-                <w:r>
-                  <w:rPr>
-                    <w:rFonts w:ascii="Gungsuh" w:cs="Gungsuh" w:eastAsia="Gungsuh" w:hAnsi="Gungsuh"/>
-                    <w:b w:val="0"/>
-                    <w:i w:val="0"/>
-                    <w:smallCaps w:val="0"/>
-                    <w:strike w:val="0"/>
-                    <w:color w:val="000000"/>
-                    <w:sz w:val="24"/>
-                    <w:szCs w:val="24"/>
-                    <w:u w:val="none"/>
-                    <w:shd w:fill="auto" w:val="clear"/>
-                    <w:vertAlign w:val="baseline"/>
-                    <w:rtl w:val="0"/>
-                  </w:rPr>
-                  <w:t xml:space="preserve">原專長：</w:t>
-                </w:r>
-              </w:sdtContent>
-            </w:sdt>
-            <w:sdt>
-              <w:sdtPr>
-                <w:tag w:val="goog_rdk_19"/>
-              </w:sdtPr>
-              <w:sdtContent>
-                <w:r>
-                  <w:rPr>
-                    <w:rFonts w:ascii="Gungsuh" w:cs="Gungsuh" w:eastAsia="Gungsuh" w:hAnsi="Gungsuh"/>
-                    <w:rtl w:val="0"/>
-                  </w:rPr>
-                  <w:t xml:space="preserve">金融</w:t>
-                </w:r>
-              </w:sdtContent>
-            </w:sdt>
-            <w:r>
-              <w:rPr>
-                <w:rtl w:val="0"/>
-              </w:rPr>
-            </w:r>
-          </w:p>
-          <w:p>
-            <w:pPr>
-              <w:keepNext w:val="0"/>
-              <w:keepLines w:val="0"/>
-              <w:pageBreakBefore w:val="0"/>
-              <w:widowControl w:val="0"/>
-              <w:pBdr>
-                <w:top w:space="0" w:sz="0" w:val="nil"/>
-                <w:left w:space="0" w:sz="0" w:val="nil"/>
-                <w:bottom w:space="0" w:sz="0" w:val="nil"/>
-                <w:right w:space="0" w:sz="0" w:val="nil"/>
-                <w:between w:space="0" w:sz="0" w:val="nil"/>
-              </w:pBdr>
-              <w:shd w:fill="auto" w:val="clear"/>
-              <w:spacing w:after="0" w:before="0" w:line="240" w:lineRule="auto"/>
-              <w:ind w:left="0" w:right="0" w:firstLine="0"/>
-              <w:jc w:val="left"/>
-              <w:rPr>
-                <w:rFonts w:ascii="Times New Roman" w:cs="Times New Roman" w:eastAsia="Times New Roman" w:hAnsi="Times New Roman"/>
-                <w:b w:val="0"/>
-                <w:i w:val="0"/>
-                <w:smallCaps w:val="0"/>
-                <w:strike w:val="0"/>
-                <w:color w:val="000000"/>
-                <w:sz w:val="24"/>
-                <w:szCs w:val="24"/>
-                <w:u w:val="none"/>
-                <w:shd w:fill="auto" w:val="clear"/>
-                <w:vertAlign w:val="baseline"/>
-              </w:rPr>
-            </w:pPr>
-            <w:bookmarkStart w:colFirst="0" w:colLast="0" w:name="_heading=h.gjdgxs" w:id="0"/>
-            <w:bookmarkEnd w:id="0"/>
-            <w:r>
-              <w:rPr>
-                <w:rtl w:val="0"/>
-              </w:rPr>
-            </w:r>
-          </w:p>
-          <w:p>
-            <w:pPr>
-              <w:keepNext w:val="0"/>
-              <w:keepLines w:val="0"/>
-              <w:pageBreakBefore w:val="0"/>
-              <w:widowControl w:val="0"/>
-              <w:pBdr>
-                <w:top w:space="0" w:sz="0" w:val="nil"/>
-                <w:left w:space="0" w:sz="0" w:val="nil"/>
-                <w:bottom w:space="0" w:sz="0" w:val="nil"/>
-                <w:right w:space="0" w:sz="0" w:val="nil"/>
-                <w:between w:space="0" w:sz="0" w:val="nil"/>
-              </w:pBdr>
-              <w:shd w:fill="auto" w:val="clear"/>
-              <w:spacing w:after="0" w:before="0" w:line="240" w:lineRule="auto"/>
-              <w:ind w:left="0" w:right="0" w:firstLine="0"/>
-              <w:jc w:val="left"/>
-              <w:rPr>
-                <w:rFonts w:ascii="Times New Roman" w:cs="Times New Roman" w:eastAsia="Times New Roman" w:hAnsi="Times New Roman"/>
-                <w:b w:val="0"/>
-                <w:i w:val="0"/>
-                <w:smallCaps w:val="0"/>
-                <w:strike w:val="0"/>
-                <w:color w:val="000000"/>
-                <w:sz w:val="24"/>
-                <w:szCs w:val="24"/>
-                <w:u w:val="none"/>
-                <w:shd w:fill="auto" w:val="clear"/>
-                <w:vertAlign w:val="baseline"/>
-              </w:rPr>
-            </w:pPr>
-            <w:r>
-              <w:rPr>
-                <w:rtl w:val="0"/>
-              </w:rPr>
-            </w:r>
-          </w:p>
-          <w:p>
-            <w:pPr>
-              <w:keepNext w:val="0"/>
-              <w:keepLines w:val="0"/>
-              <w:pageBreakBefore w:val="0"/>
-              <w:widowControl w:val="0"/>
-              <w:pBdr>
-                <w:top w:space="0" w:sz="0" w:val="nil"/>
-                <w:left w:space="0" w:sz="0" w:val="nil"/>
-                <w:bottom w:space="0" w:sz="0" w:val="nil"/>
-                <w:right w:space="0" w:sz="0" w:val="nil"/>
-                <w:between w:space="0" w:sz="0" w:val="nil"/>
-              </w:pBdr>
-              <w:shd w:fill="auto" w:val="clear"/>
-              <w:spacing w:after="0" w:before="0" w:line="240" w:lineRule="auto"/>
-              <w:ind w:left="0" w:right="0" w:firstLine="0"/>
-              <w:jc w:val="left"/>
-              <w:rPr>
-                <w:rFonts w:ascii="Times New Roman" w:cs="Times New Roman" w:eastAsia="Times New Roman" w:hAnsi="Times New Roman"/>
-                <w:b w:val="0"/>
-                <w:i w:val="0"/>
-                <w:smallCaps w:val="0"/>
-                <w:strike w:val="0"/>
-                <w:color w:val="000000"/>
-                <w:sz w:val="24"/>
-                <w:szCs w:val="24"/>
-                <w:u w:val="none"/>
-                <w:shd w:fill="auto" w:val="clear"/>
-                <w:vertAlign w:val="baseline"/>
-              </w:rPr>
-            </w:pPr>
-            <w:sdt>
-              <w:sdtPr>
-                <w:tag w:val="goog_rdk_20"/>
-              </w:sdtPr>
-              <w:sdtContent>
-                <w:r>
-                  <w:rPr>
-                    <w:rFonts w:ascii="Gungsuh" w:cs="Gungsuh" w:eastAsia="Gungsuh" w:hAnsi="Gungsuh"/>
-                    <w:b w:val="0"/>
-                    <w:i w:val="0"/>
-                    <w:smallCaps w:val="0"/>
-                    <w:strike w:val="0"/>
-                    <w:color w:val="000000"/>
-                    <w:sz w:val="24"/>
-                    <w:szCs w:val="24"/>
-                    <w:u w:val="none"/>
-                    <w:shd w:fill="auto" w:val="clear"/>
-                    <w:vertAlign w:val="baseline"/>
-                    <w:rtl w:val="0"/>
-                  </w:rPr>
-                  <w:t xml:space="preserve">【工作經驗】</w:t>
-                </w:r>
-              </w:sdtContent>
-            </w:sdt>
-          </w:p>
-          <w:p>
-            <w:pPr>
-              <w:keepNext w:val="0"/>
-              <w:keepLines w:val="0"/>
-              <w:pageBreakBefore w:val="0"/>
-              <w:widowControl w:val="0"/>
-              <w:pBdr>
-                <w:top w:space="0" w:sz="0" w:val="nil"/>
-                <w:left w:space="0" w:sz="0" w:val="nil"/>
-                <w:bottom w:space="0" w:sz="0" w:val="nil"/>
-                <w:right w:space="0" w:sz="0" w:val="nil"/>
-                <w:between w:space="0" w:sz="0" w:val="nil"/>
-              </w:pBdr>
-              <w:shd w:fill="auto" w:val="clear"/>
-              <w:spacing w:after="0" w:before="0" w:line="240" w:lineRule="auto"/>
-              <w:ind w:left="0" w:right="0" w:firstLine="0"/>
-              <w:jc w:val="left"/>
-              <w:rPr>
-                <w:rFonts w:ascii="Times New Roman" w:cs="Times New Roman" w:eastAsia="Times New Roman" w:hAnsi="Times New Roman"/>
-                <w:b w:val="0"/>
-                <w:i w:val="0"/>
-                <w:smallCaps w:val="0"/>
-                <w:strike w:val="0"/>
-                <w:color w:val="000000"/>
-                <w:sz w:val="24"/>
-                <w:szCs w:val="24"/>
-                <w:u w:val="none"/>
-                <w:shd w:fill="auto" w:val="clear"/>
-                <w:vertAlign w:val="baseline"/>
-              </w:rPr>
-            </w:pPr>
-            <w:r>
-              <w:rPr>
-                <w:rFonts w:ascii="Times New Roman" w:cs="Times New Roman" w:eastAsia="Times New Roman" w:hAnsi="Times New Roman"/>
-                <w:b w:val="0"/>
-                <w:i w:val="0"/>
-                <w:smallCaps w:val="0"/>
-                <w:strike w:val="0"/>
-                <w:color w:val="000000"/>
-                <w:sz w:val="24"/>
-                <w:szCs w:val="24"/>
-                <w:u w:val="none"/>
-                <w:shd w:fill="auto" w:val="clear"/>
-                <w:vertAlign w:val="baseline"/>
-                <w:rtl w:val="0"/>
-              </w:rPr>
-              <w:t xml:space="preserve"> </w:t>
-            </w:r>
-            <w:r>
-              <w:rPr>
-                <w:rtl w:val="0"/>
-              </w:rPr>
-              <w:t xml:space="preserve">1</w:t>
-            </w:r>
-            <w:sdt>
-              <w:sdtPr>
-                <w:tag w:val="goog_rdk_21"/>
-              </w:sdtPr>
-              <w:sdtContent>
-                <w:r>
-                  <w:rPr>
-                    <w:rFonts w:ascii="Gungsuh" w:cs="Gungsuh" w:eastAsia="Gungsuh" w:hAnsi="Gungsuh"/>
-                    <w:b w:val="0"/>
-                    <w:i w:val="0"/>
-                    <w:smallCaps w:val="0"/>
-                    <w:strike w:val="0"/>
-                    <w:color w:val="000000"/>
-                    <w:sz w:val="24"/>
-                    <w:szCs w:val="24"/>
-                    <w:u w:val="none"/>
-                    <w:shd w:fill="auto" w:val="clear"/>
-                    <w:vertAlign w:val="baseline"/>
-                    <w:rtl w:val="0"/>
-                  </w:rPr>
-                  <w:t xml:space="preserve">年 </w:t>
-                </w:r>
-              </w:sdtContent>
-            </w:sdt>
-            <w:sdt>
-              <w:sdtPr>
-                <w:tag w:val="goog_rdk_22"/>
-              </w:sdtPr>
-              <w:sdtContent>
-                <w:r>
-                  <w:rPr>
-                    <w:rFonts w:ascii="Gungsuh" w:cs="Gungsuh" w:eastAsia="Gungsuh" w:hAnsi="Gungsuh"/>
-                    <w:rtl w:val="0"/>
-                  </w:rPr>
-                  <w:t xml:space="preserve">家樂福超市 收銀</w:t>
-                </w:r>
-              </w:sdtContent>
-            </w:sdt>
-            <w:r>
-              <w:rPr>
-                <w:rtl w:val="0"/>
-              </w:rPr>
-            </w:r>
-          </w:p>
-          <w:p>
-            <w:pPr>
-              <w:keepNext w:val="0"/>
-              <w:keepLines w:val="0"/>
-              <w:pageBreakBefore w:val="0"/>
-              <w:widowControl w:val="0"/>
-              <w:pBdr>
-                <w:top w:space="0" w:sz="0" w:val="nil"/>
-                <w:left w:space="0" w:sz="0" w:val="nil"/>
-                <w:bottom w:space="0" w:sz="0" w:val="nil"/>
-                <w:right w:space="0" w:sz="0" w:val="nil"/>
-                <w:between w:space="0" w:sz="0" w:val="nil"/>
-              </w:pBdr>
-              <w:shd w:fill="auto" w:val="clear"/>
-              <w:spacing w:after="0" w:before="0" w:line="240" w:lineRule="auto"/>
-              <w:ind w:left="0" w:right="0" w:firstLine="0"/>
-              <w:jc w:val="left"/>
-              <w:rPr>
-                <w:rFonts w:ascii="Times New Roman" w:cs="Times New Roman" w:eastAsia="Times New Roman" w:hAnsi="Times New Roman"/>
-                <w:b w:val="0"/>
-                <w:i w:val="0"/>
-                <w:smallCaps w:val="0"/>
-                <w:strike w:val="0"/>
-                <w:color w:val="000000"/>
-                <w:sz w:val="24"/>
-                <w:szCs w:val="24"/>
-                <w:u w:val="none"/>
-                <w:shd w:fill="auto" w:val="clear"/>
-                <w:vertAlign w:val="baseline"/>
-              </w:rPr>
-            </w:pPr>
-            <w:r>
-              <w:rPr>
-                <w:rFonts w:ascii="Times New Roman" w:cs="Times New Roman" w:eastAsia="Times New Roman" w:hAnsi="Times New Roman"/>
-                <w:b w:val="0"/>
-                <w:i w:val="0"/>
-                <w:smallCaps w:val="0"/>
-                <w:strike w:val="0"/>
-                <w:color w:val="000000"/>
-                <w:sz w:val="24"/>
-                <w:szCs w:val="24"/>
-                <w:u w:val="none"/>
-                <w:shd w:fill="auto" w:val="clear"/>
-                <w:vertAlign w:val="baseline"/>
-                <w:rtl w:val="0"/>
-              </w:rPr>
-              <w:t xml:space="preserve"> </w:t>
-            </w:r>
-            <w:sdt>
-              <w:sdtPr>
-                <w:tag w:val="goog_rdk_23"/>
-              </w:sdtPr>
-              <w:sdtContent>
-                <w:r>
-                  <w:rPr>
-                    <w:rFonts w:ascii="Gungsuh" w:cs="Gungsuh" w:eastAsia="Gungsuh" w:hAnsi="Gungsuh"/>
-                    <w:rtl w:val="0"/>
-                  </w:rPr>
-                  <w:t xml:space="preserve">半</w:t>
-                </w:r>
-              </w:sdtContent>
-            </w:sdt>
-            <w:sdt>
-              <w:sdtPr>
-                <w:tag w:val="goog_rdk_24"/>
-              </w:sdtPr>
-              <w:sdtContent>
-                <w:r>
-                  <w:rPr>
-                    <w:rFonts w:ascii="Gungsuh" w:cs="Gungsuh" w:eastAsia="Gungsuh" w:hAnsi="Gungsuh"/>
-                    <w:b w:val="0"/>
-                    <w:i w:val="0"/>
-                    <w:smallCaps w:val="0"/>
-                    <w:strike w:val="0"/>
-                    <w:color w:val="000000"/>
-                    <w:sz w:val="24"/>
-                    <w:szCs w:val="24"/>
-                    <w:u w:val="none"/>
-                    <w:shd w:fill="auto" w:val="clear"/>
-                    <w:vertAlign w:val="baseline"/>
-                    <w:rtl w:val="0"/>
-                  </w:rPr>
-                  <w:t xml:space="preserve">年 </w:t>
-                </w:r>
-              </w:sdtContent>
-            </w:sdt>
-            <w:sdt>
-              <w:sdtPr>
-                <w:tag w:val="goog_rdk_25"/>
-              </w:sdtPr>
-              <w:sdtContent>
-                <w:r>
-                  <w:rPr>
-                    <w:rFonts w:ascii="Gungsuh" w:cs="Gungsuh" w:eastAsia="Gungsuh" w:hAnsi="Gungsuh"/>
-                    <w:rtl w:val="0"/>
-                  </w:rPr>
-                  <w:t xml:space="preserve">大創百貨 收銀</w:t>
-                </w:r>
-              </w:sdtContent>
-            </w:sdt>
-            <w:r>
-              <w:rPr>
-                <w:rtl w:val="0"/>
-              </w:rPr>
-            </w:r>
-          </w:p>
-          <w:p>
-            <w:pPr>
-              <w:keepNext w:val="0"/>
-              <w:keepLines w:val="0"/>
-              <w:pageBreakBefore w:val="0"/>
-              <w:widowControl w:val="0"/>
-              <w:pBdr>
-                <w:top w:space="0" w:sz="0" w:val="nil"/>
-                <w:left w:space="0" w:sz="0" w:val="nil"/>
-                <w:bottom w:space="0" w:sz="0" w:val="nil"/>
-                <w:right w:space="0" w:sz="0" w:val="nil"/>
-                <w:between w:space="0" w:sz="0" w:val="nil"/>
-              </w:pBdr>
-              <w:shd w:fill="auto" w:val="clear"/>
-              <w:spacing w:after="0" w:before="0" w:line="240" w:lineRule="auto"/>
-              <w:ind w:left="0" w:right="0" w:firstLine="0"/>
-              <w:jc w:val="left"/>
-              <w:rPr>
-                <w:rFonts w:ascii="Times New Roman" w:cs="Times New Roman" w:eastAsia="Times New Roman" w:hAnsi="Times New Roman"/>
-                <w:b w:val="0"/>
-                <w:i w:val="0"/>
-                <w:smallCaps w:val="0"/>
-                <w:strike w:val="0"/>
-                <w:color w:val="000000"/>
-                <w:sz w:val="24"/>
-                <w:szCs w:val="24"/>
-                <w:u w:val="none"/>
-                <w:shd w:fill="auto" w:val="clear"/>
-                <w:vertAlign w:val="baseline"/>
-              </w:rPr>
-            </w:pPr>
-            <w:r>
-              <w:rPr>
-                <w:rFonts w:ascii="Times New Roman" w:cs="Times New Roman" w:eastAsia="Times New Roman" w:hAnsi="Times New Roman"/>
-                <w:b w:val="0"/>
-                <w:i w:val="0"/>
-                <w:smallCaps w:val="0"/>
-                <w:strike w:val="0"/>
-                <w:color w:val="000000"/>
-                <w:sz w:val="24"/>
-                <w:szCs w:val="24"/>
-                <w:u w:val="none"/>
-                <w:shd w:fill="auto" w:val="clear"/>
-                <w:vertAlign w:val="baseline"/>
-                <w:rtl w:val="0"/>
-              </w:rPr>
-              <w:t xml:space="preserve"> </w:t>
-            </w:r>
-          </w:p>
-          <w:p>
-            <w:pPr>
-              <w:keepNext w:val="0"/>
-              <w:keepLines w:val="0"/>
-              <w:pageBreakBefore w:val="0"/>
-              <w:widowControl w:val="0"/>
-              <w:pBdr>
-                <w:top w:space="0" w:sz="0" w:val="nil"/>
-                <w:left w:space="0" w:sz="0" w:val="nil"/>
-                <w:bottom w:space="0" w:sz="0" w:val="nil"/>
-                <w:right w:space="0" w:sz="0" w:val="nil"/>
-                <w:between w:space="0" w:sz="0" w:val="nil"/>
-              </w:pBdr>
-              <w:shd w:fill="auto" w:val="clear"/>
-              <w:spacing w:after="0" w:before="0" w:line="240" w:lineRule="auto"/>
-              <w:ind w:left="0" w:right="0" w:firstLine="0"/>
-              <w:jc w:val="left"/>
-              <w:rPr>
-                <w:rFonts w:ascii="Times New Roman" w:cs="Times New Roman" w:eastAsia="Times New Roman" w:hAnsi="Times New Roman"/>
-                <w:b w:val="0"/>
-                <w:i w:val="0"/>
-                <w:smallCaps w:val="0"/>
-                <w:strike w:val="0"/>
-                <w:color w:val="000000"/>
-                <w:sz w:val="24"/>
-                <w:szCs w:val="24"/>
-                <w:u w:val="none"/>
-                <w:shd w:fill="auto" w:val="clear"/>
-                <w:vertAlign w:val="baseline"/>
-              </w:rPr>
-            </w:pPr>
-            <w:sdt>
-              <w:sdtPr>
-                <w:tag w:val="goog_rdk_26"/>
-              </w:sdtPr>
-              <w:sdtContent>
-                <w:r>
-                  <w:rPr>
-                    <w:rFonts w:ascii="Gungsuh" w:cs="Gungsuh" w:eastAsia="Gungsuh" w:hAnsi="Gungsuh"/>
-                    <w:b w:val="0"/>
-                    <w:i w:val="0"/>
-                    <w:smallCaps w:val="0"/>
-                    <w:strike w:val="0"/>
-                    <w:color w:val="000000"/>
-                    <w:sz w:val="24"/>
-                    <w:szCs w:val="24"/>
-                    <w:u w:val="none"/>
-                    <w:shd w:fill="auto" w:val="clear"/>
-                    <w:vertAlign w:val="baseline"/>
-                    <w:rtl w:val="0"/>
-                  </w:rPr>
-                  <w:t xml:space="preserve">【個人專題貢獻】</w:t>
-                </w:r>
-              </w:sdtContent>
-            </w:sdt>
-          </w:p>
-          <w:p>
-            <w:pPr>
-              <w:keepNext w:val="0"/>
-              <w:keepLines w:val="0"/>
-              <w:pageBreakBefore w:val="0"/>
-              <w:widowControl w:val="0"/>
-              <w:pBdr>
-                <w:top w:space="0" w:sz="0" w:val="nil"/>
-                <w:left w:space="0" w:sz="0" w:val="nil"/>
-                <w:bottom w:space="0" w:sz="0" w:val="nil"/>
-                <w:right w:space="0" w:sz="0" w:val="nil"/>
-                <w:between w:space="0" w:sz="0" w:val="nil"/>
-              </w:pBdr>
-              <w:shd w:fill="auto" w:val="clear"/>
-              <w:spacing w:after="0" w:before="0" w:line="240" w:lineRule="auto"/>
-              <w:ind w:left="0" w:right="0" w:firstLine="0"/>
-              <w:jc w:val="left"/>
-              <w:rPr>
-                <w:rFonts w:ascii="Times New Roman" w:cs="Times New Roman" w:eastAsia="Times New Roman" w:hAnsi="Times New Roman"/>
-                <w:b w:val="0"/>
-                <w:i w:val="0"/>
-                <w:smallCaps w:val="0"/>
-                <w:strike w:val="0"/>
-                <w:color w:val="000000"/>
-                <w:sz w:val="24"/>
-                <w:szCs w:val="24"/>
-                <w:u w:val="none"/>
-                <w:shd w:fill="auto" w:val="clear"/>
-                <w:vertAlign w:val="baseline"/>
-              </w:rPr>
-            </w:pPr>
-            <w:sdt>
-              <w:sdtPr>
-                <w:tag w:val="goog_rdk_27"/>
-              </w:sdtPr>
-              <w:sdtContent>
-                <w:r>
-                  <w:rPr>
-                    <w:rFonts w:ascii="Gungsuh" w:cs="Gungsuh" w:eastAsia="Gungsuh" w:hAnsi="Gungsuh"/>
-                    <w:rtl w:val="0"/>
-                  </w:rPr>
-                  <w:t xml:space="preserve">GitHub專案建立管理</w:t>
-                </w:r>
-              </w:sdtContent>
-            </w:sdt>
-            <w:r>
-              <w:rPr>
-                <w:rtl w:val="0"/>
-              </w:rPr>
-            </w:r>
-          </w:p>
-          <w:p>
-            <w:pPr>
-              <w:keepNext w:val="0"/>
-              <w:keepLines w:val="0"/>
-              <w:pageBreakBefore w:val="0"/>
               <w:widowControl w:val="0"/>
               <w:pBdr>
                 <w:top w:space="0" w:sz="0" w:val="nil"/>
@@ -1695,15 +964,39 @@
             </w:pPr>
             <w:sdt>
               <w:sdtPr>
-                <w:tag w:val="goog_rdk_28"/>
-              </w:sdtPr>
-              <w:sdtContent>
-                <w:r>
-                  <w:rPr>
-                    <w:rFonts w:ascii="Gungsuh" w:cs="Gungsuh" w:eastAsia="Gungsuh" w:hAnsi="Gungsuh"/>
-                    <w:rtl w:val="0"/>
-                  </w:rPr>
-                  <w:t xml:space="preserve">小組專案環境架設(JAVA、maven、springboot)</w:t>
+                <w:tag w:val="goog_rdk_14"/>
+              </w:sdtPr>
+              <w:sdtContent>
+                <w:r>
+                  <w:rPr>
+                    <w:rFonts w:ascii="Gungsuh" w:cs="Gungsuh" w:eastAsia="Gungsuh" w:hAnsi="Gungsuh"/>
+                    <w:b w:val="0"/>
+                    <w:i w:val="0"/>
+                    <w:smallCaps w:val="0"/>
+                    <w:strike w:val="0"/>
+                    <w:color w:val="000000"/>
+                    <w:sz w:val="24"/>
+                    <w:szCs w:val="24"/>
+                    <w:u w:val="none"/>
+                    <w:shd w:fill="auto" w:val="clear"/>
+                    <w:vertAlign w:val="baseline"/>
+                    <w:rtl w:val="0"/>
+                  </w:rPr>
+                  <w:t xml:space="preserve">主要程式語言：</w:t>
+                </w:r>
+              </w:sdtContent>
+            </w:sdt>
+            <w:sdt>
+              <w:sdtPr>
+                <w:tag w:val="goog_rdk_15"/>
+              </w:sdtPr>
+              <w:sdtContent>
+                <w:r>
+                  <w:rPr>
+                    <w:rFonts w:ascii="Gungsuh" w:cs="Gungsuh" w:eastAsia="Gungsuh" w:hAnsi="Gungsuh"/>
+                    <w:rtl w:val="0"/>
+                  </w:rPr>
+                  <w:t xml:space="preserve">HTML、java、javascript</w:t>
                 </w:r>
               </w:sdtContent>
             </w:sdt>
@@ -1712,7 +1005,447 @@
             <w:pPr>
               <w:keepNext w:val="0"/>
               <w:keepLines w:val="0"/>
-              <w:pageBreakBefore w:val="0"/>
+              <w:widowControl w:val="0"/>
+              <w:pBdr>
+                <w:top w:space="0" w:sz="0" w:val="nil"/>
+                <w:left w:space="0" w:sz="0" w:val="nil"/>
+                <w:bottom w:space="0" w:sz="0" w:val="nil"/>
+                <w:right w:space="0" w:sz="0" w:val="nil"/>
+                <w:between w:space="0" w:sz="0" w:val="nil"/>
+              </w:pBdr>
+              <w:shd w:fill="auto" w:val="clear"/>
+              <w:spacing w:after="0" w:before="0" w:line="240" w:lineRule="auto"/>
+              <w:ind w:left="0" w:right="0" w:firstLine="0"/>
+              <w:jc w:val="left"/>
+              <w:rPr>
+                <w:rFonts w:ascii="Times New Roman" w:cs="Times New Roman" w:eastAsia="Times New Roman" w:hAnsi="Times New Roman"/>
+                <w:b w:val="0"/>
+                <w:i w:val="0"/>
+                <w:smallCaps w:val="0"/>
+                <w:strike w:val="0"/>
+                <w:color w:val="000000"/>
+                <w:sz w:val="24"/>
+                <w:szCs w:val="24"/>
+                <w:u w:val="none"/>
+                <w:shd w:fill="auto" w:val="clear"/>
+                <w:vertAlign w:val="baseline"/>
+              </w:rPr>
+            </w:pPr>
+            <w:sdt>
+              <w:sdtPr>
+                <w:tag w:val="goog_rdk_16"/>
+              </w:sdtPr>
+              <w:sdtContent>
+                <w:r>
+                  <w:rPr>
+                    <w:rFonts w:ascii="Gungsuh" w:cs="Gungsuh" w:eastAsia="Gungsuh" w:hAnsi="Gungsuh"/>
+                    <w:b w:val="0"/>
+                    <w:i w:val="0"/>
+                    <w:smallCaps w:val="0"/>
+                    <w:strike w:val="0"/>
+                    <w:color w:val="000000"/>
+                    <w:sz w:val="24"/>
+                    <w:szCs w:val="24"/>
+                    <w:u w:val="none"/>
+                    <w:shd w:fill="auto" w:val="clear"/>
+                    <w:vertAlign w:val="baseline"/>
+                    <w:rtl w:val="0"/>
+                  </w:rPr>
+                  <w:t xml:space="preserve">程式相關技術：</w:t>
+                </w:r>
+              </w:sdtContent>
+            </w:sdt>
+            <w:sdt>
+              <w:sdtPr>
+                <w:tag w:val="goog_rdk_17"/>
+              </w:sdtPr>
+              <w:sdtContent>
+                <w:r>
+                  <w:rPr>
+                    <w:rFonts w:ascii="Gungsuh" w:cs="Gungsuh" w:eastAsia="Gungsuh" w:hAnsi="Gungsuh"/>
+                    <w:rtl w:val="0"/>
+                  </w:rPr>
+                  <w:t xml:space="preserve">GIT、JQuery、MSSQL、springboot</w:t>
+                </w:r>
+              </w:sdtContent>
+            </w:sdt>
+            <w:r>
+              <w:rPr>
+                <w:rtl w:val="0"/>
+              </w:rPr>
+            </w:r>
+          </w:p>
+          <w:p>
+            <w:pPr>
+              <w:keepNext w:val="0"/>
+              <w:keepLines w:val="0"/>
+              <w:widowControl w:val="0"/>
+              <w:pBdr>
+                <w:top w:space="0" w:sz="0" w:val="nil"/>
+                <w:left w:space="0" w:sz="0" w:val="nil"/>
+                <w:bottom w:space="0" w:sz="0" w:val="nil"/>
+                <w:right w:space="0" w:sz="0" w:val="nil"/>
+                <w:between w:space="0" w:sz="0" w:val="nil"/>
+              </w:pBdr>
+              <w:shd w:fill="auto" w:val="clear"/>
+              <w:spacing w:after="0" w:before="0" w:line="240" w:lineRule="auto"/>
+              <w:ind w:left="0" w:right="0" w:firstLine="0"/>
+              <w:jc w:val="left"/>
+              <w:rPr>
+                <w:rFonts w:ascii="Times New Roman" w:cs="Times New Roman" w:eastAsia="Times New Roman" w:hAnsi="Times New Roman"/>
+                <w:b w:val="0"/>
+                <w:i w:val="0"/>
+                <w:smallCaps w:val="0"/>
+                <w:strike w:val="0"/>
+                <w:color w:val="000000"/>
+                <w:sz w:val="24"/>
+                <w:szCs w:val="24"/>
+                <w:u w:val="none"/>
+                <w:shd w:fill="auto" w:val="clear"/>
+                <w:vertAlign w:val="baseline"/>
+              </w:rPr>
+            </w:pPr>
+            <w:sdt>
+              <w:sdtPr>
+                <w:tag w:val="goog_rdk_18"/>
+              </w:sdtPr>
+              <w:sdtContent>
+                <w:r>
+                  <w:rPr>
+                    <w:rFonts w:ascii="Gungsuh" w:cs="Gungsuh" w:eastAsia="Gungsuh" w:hAnsi="Gungsuh"/>
+                    <w:b w:val="0"/>
+                    <w:i w:val="0"/>
+                    <w:smallCaps w:val="0"/>
+                    <w:strike w:val="0"/>
+                    <w:color w:val="000000"/>
+                    <w:sz w:val="24"/>
+                    <w:szCs w:val="24"/>
+                    <w:u w:val="none"/>
+                    <w:shd w:fill="auto" w:val="clear"/>
+                    <w:vertAlign w:val="baseline"/>
+                    <w:rtl w:val="0"/>
+                  </w:rPr>
+                  <w:t xml:space="preserve">原專長：</w:t>
+                </w:r>
+              </w:sdtContent>
+            </w:sdt>
+            <w:sdt>
+              <w:sdtPr>
+                <w:tag w:val="goog_rdk_19"/>
+              </w:sdtPr>
+              <w:sdtContent>
+                <w:r>
+                  <w:rPr>
+                    <w:rFonts w:ascii="Gungsuh" w:cs="Gungsuh" w:eastAsia="Gungsuh" w:hAnsi="Gungsuh"/>
+                    <w:rtl w:val="0"/>
+                  </w:rPr>
+                  <w:t xml:space="preserve">金融</w:t>
+                </w:r>
+              </w:sdtContent>
+            </w:sdt>
+            <w:r>
+              <w:rPr>
+                <w:rtl w:val="0"/>
+              </w:rPr>
+            </w:r>
+          </w:p>
+          <w:p>
+            <w:pPr>
+              <w:keepNext w:val="0"/>
+              <w:keepLines w:val="0"/>
+              <w:widowControl w:val="0"/>
+              <w:pBdr>
+                <w:top w:space="0" w:sz="0" w:val="nil"/>
+                <w:left w:space="0" w:sz="0" w:val="nil"/>
+                <w:bottom w:space="0" w:sz="0" w:val="nil"/>
+                <w:right w:space="0" w:sz="0" w:val="nil"/>
+                <w:between w:space="0" w:sz="0" w:val="nil"/>
+              </w:pBdr>
+              <w:shd w:fill="auto" w:val="clear"/>
+              <w:spacing w:after="0" w:before="0" w:line="240" w:lineRule="auto"/>
+              <w:ind w:left="0" w:right="0" w:firstLine="0"/>
+              <w:jc w:val="left"/>
+              <w:rPr>
+                <w:rFonts w:ascii="Times New Roman" w:cs="Times New Roman" w:eastAsia="Times New Roman" w:hAnsi="Times New Roman"/>
+                <w:b w:val="0"/>
+                <w:i w:val="0"/>
+                <w:smallCaps w:val="0"/>
+                <w:strike w:val="0"/>
+                <w:color w:val="000000"/>
+                <w:sz w:val="24"/>
+                <w:szCs w:val="24"/>
+                <w:u w:val="none"/>
+                <w:shd w:fill="auto" w:val="clear"/>
+                <w:vertAlign w:val="baseline"/>
+              </w:rPr>
+            </w:pPr>
+            <w:r>
+              <w:rPr>
+                <w:rtl w:val="0"/>
+              </w:rPr>
+            </w:r>
+          </w:p>
+          <w:p>
+            <w:pPr>
+              <w:keepNext w:val="0"/>
+              <w:keepLines w:val="0"/>
+              <w:widowControl w:val="0"/>
+              <w:pBdr>
+                <w:top w:space="0" w:sz="0" w:val="nil"/>
+                <w:left w:space="0" w:sz="0" w:val="nil"/>
+                <w:bottom w:space="0" w:sz="0" w:val="nil"/>
+                <w:right w:space="0" w:sz="0" w:val="nil"/>
+                <w:between w:space="0" w:sz="0" w:val="nil"/>
+              </w:pBdr>
+              <w:shd w:fill="auto" w:val="clear"/>
+              <w:spacing w:after="0" w:before="0" w:line="240" w:lineRule="auto"/>
+              <w:ind w:left="0" w:right="0" w:firstLine="0"/>
+              <w:jc w:val="left"/>
+              <w:rPr>
+                <w:rFonts w:ascii="Times New Roman" w:cs="Times New Roman" w:eastAsia="Times New Roman" w:hAnsi="Times New Roman"/>
+                <w:b w:val="0"/>
+                <w:i w:val="0"/>
+                <w:smallCaps w:val="0"/>
+                <w:strike w:val="0"/>
+                <w:color w:val="000000"/>
+                <w:sz w:val="24"/>
+                <w:szCs w:val="24"/>
+                <w:u w:val="none"/>
+                <w:shd w:fill="auto" w:val="clear"/>
+                <w:vertAlign w:val="baseline"/>
+              </w:rPr>
+            </w:pPr>
+            <w:sdt>
+              <w:sdtPr>
+                <w:tag w:val="goog_rdk_20"/>
+              </w:sdtPr>
+              <w:sdtContent>
+                <w:r>
+                  <w:rPr>
+                    <w:rFonts w:ascii="Gungsuh" w:cs="Gungsuh" w:eastAsia="Gungsuh" w:hAnsi="Gungsuh"/>
+                    <w:b w:val="0"/>
+                    <w:i w:val="0"/>
+                    <w:smallCaps w:val="0"/>
+                    <w:strike w:val="0"/>
+                    <w:color w:val="000000"/>
+                    <w:sz w:val="24"/>
+                    <w:szCs w:val="24"/>
+                    <w:u w:val="none"/>
+                    <w:shd w:fill="auto" w:val="clear"/>
+                    <w:vertAlign w:val="baseline"/>
+                    <w:rtl w:val="0"/>
+                  </w:rPr>
+                  <w:t xml:space="preserve">【工作經驗】</w:t>
+                </w:r>
+              </w:sdtContent>
+            </w:sdt>
+          </w:p>
+          <w:p>
+            <w:pPr>
+              <w:keepNext w:val="0"/>
+              <w:keepLines w:val="0"/>
+              <w:widowControl w:val="0"/>
+              <w:pBdr>
+                <w:top w:space="0" w:sz="0" w:val="nil"/>
+                <w:left w:space="0" w:sz="0" w:val="nil"/>
+                <w:bottom w:space="0" w:sz="0" w:val="nil"/>
+                <w:right w:space="0" w:sz="0" w:val="nil"/>
+                <w:between w:space="0" w:sz="0" w:val="nil"/>
+              </w:pBdr>
+              <w:shd w:fill="auto" w:val="clear"/>
+              <w:spacing w:after="0" w:before="0" w:line="240" w:lineRule="auto"/>
+              <w:ind w:left="0" w:right="0" w:firstLine="0"/>
+              <w:jc w:val="left"/>
+              <w:rPr>
+                <w:rFonts w:ascii="Times New Roman" w:cs="Times New Roman" w:eastAsia="Times New Roman" w:hAnsi="Times New Roman"/>
+                <w:b w:val="0"/>
+                <w:i w:val="0"/>
+                <w:smallCaps w:val="0"/>
+                <w:strike w:val="0"/>
+                <w:color w:val="000000"/>
+                <w:sz w:val="24"/>
+                <w:szCs w:val="24"/>
+                <w:u w:val="none"/>
+                <w:shd w:fill="auto" w:val="clear"/>
+                <w:vertAlign w:val="baseline"/>
+              </w:rPr>
+            </w:pPr>
+            <w:r>
+              <w:rPr>
+                <w:rFonts w:ascii="Times New Roman" w:cs="Times New Roman" w:eastAsia="Times New Roman" w:hAnsi="Times New Roman"/>
+                <w:b w:val="0"/>
+                <w:i w:val="0"/>
+                <w:smallCaps w:val="0"/>
+                <w:strike w:val="0"/>
+                <w:color w:val="000000"/>
+                <w:sz w:val="24"/>
+                <w:szCs w:val="24"/>
+                <w:u w:val="none"/>
+                <w:shd w:fill="auto" w:val="clear"/>
+                <w:vertAlign w:val="baseline"/>
+                <w:rtl w:val="0"/>
+              </w:rPr>
+              <w:t xml:space="preserve"> </w:t>
+            </w:r>
+            <w:r>
+              <w:rPr>
+                <w:rtl w:val="0"/>
+              </w:rPr>
+              <w:t xml:space="preserve">1</w:t>
+            </w:r>
+            <w:sdt>
+              <w:sdtPr>
+                <w:tag w:val="goog_rdk_21"/>
+              </w:sdtPr>
+              <w:sdtContent>
+                <w:r>
+                  <w:rPr>
+                    <w:rFonts w:ascii="Gungsuh" w:cs="Gungsuh" w:eastAsia="Gungsuh" w:hAnsi="Gungsuh"/>
+                    <w:b w:val="0"/>
+                    <w:i w:val="0"/>
+                    <w:smallCaps w:val="0"/>
+                    <w:strike w:val="0"/>
+                    <w:color w:val="000000"/>
+                    <w:sz w:val="24"/>
+                    <w:szCs w:val="24"/>
+                    <w:u w:val="none"/>
+                    <w:shd w:fill="auto" w:val="clear"/>
+                    <w:vertAlign w:val="baseline"/>
+                    <w:rtl w:val="0"/>
+                  </w:rPr>
+                  <w:t xml:space="preserve">年 </w:t>
+                </w:r>
+              </w:sdtContent>
+            </w:sdt>
+            <w:sdt>
+              <w:sdtPr>
+                <w:tag w:val="goog_rdk_22"/>
+              </w:sdtPr>
+              <w:sdtContent>
+                <w:r>
+                  <w:rPr>
+                    <w:rFonts w:ascii="Gungsuh" w:cs="Gungsuh" w:eastAsia="Gungsuh" w:hAnsi="Gungsuh"/>
+                    <w:rtl w:val="0"/>
+                  </w:rPr>
+                  <w:t xml:space="preserve">家樂福超市 收銀</w:t>
+                </w:r>
+              </w:sdtContent>
+            </w:sdt>
+            <w:r>
+              <w:rPr>
+                <w:rtl w:val="0"/>
+              </w:rPr>
+            </w:r>
+          </w:p>
+          <w:p>
+            <w:pPr>
+              <w:keepNext w:val="0"/>
+              <w:keepLines w:val="0"/>
+              <w:widowControl w:val="0"/>
+              <w:pBdr>
+                <w:top w:space="0" w:sz="0" w:val="nil"/>
+                <w:left w:space="0" w:sz="0" w:val="nil"/>
+                <w:bottom w:space="0" w:sz="0" w:val="nil"/>
+                <w:right w:space="0" w:sz="0" w:val="nil"/>
+                <w:between w:space="0" w:sz="0" w:val="nil"/>
+              </w:pBdr>
+              <w:shd w:fill="auto" w:val="clear"/>
+              <w:spacing w:after="0" w:before="0" w:line="240" w:lineRule="auto"/>
+              <w:ind w:left="0" w:right="0" w:firstLine="0"/>
+              <w:jc w:val="left"/>
+              <w:rPr>
+                <w:rFonts w:ascii="Times New Roman" w:cs="Times New Roman" w:eastAsia="Times New Roman" w:hAnsi="Times New Roman"/>
+                <w:b w:val="0"/>
+                <w:i w:val="0"/>
+                <w:smallCaps w:val="0"/>
+                <w:strike w:val="0"/>
+                <w:color w:val="000000"/>
+                <w:sz w:val="24"/>
+                <w:szCs w:val="24"/>
+                <w:u w:val="none"/>
+                <w:shd w:fill="auto" w:val="clear"/>
+                <w:vertAlign w:val="baseline"/>
+              </w:rPr>
+            </w:pPr>
+            <w:r>
+              <w:rPr>
+                <w:rFonts w:ascii="Times New Roman" w:cs="Times New Roman" w:eastAsia="Times New Roman" w:hAnsi="Times New Roman"/>
+                <w:b w:val="0"/>
+                <w:i w:val="0"/>
+                <w:smallCaps w:val="0"/>
+                <w:strike w:val="0"/>
+                <w:color w:val="000000"/>
+                <w:sz w:val="24"/>
+                <w:szCs w:val="24"/>
+                <w:u w:val="none"/>
+                <w:shd w:fill="auto" w:val="clear"/>
+                <w:vertAlign w:val="baseline"/>
+                <w:rtl w:val="0"/>
+              </w:rPr>
+              <w:t xml:space="preserve"> </w:t>
+            </w:r>
+            <w:sdt>
+              <w:sdtPr>
+                <w:tag w:val="goog_rdk_23"/>
+              </w:sdtPr>
+              <w:sdtContent>
+                <w:r>
+                  <w:rPr>
+                    <w:rFonts w:ascii="Gungsuh" w:cs="Gungsuh" w:eastAsia="Gungsuh" w:hAnsi="Gungsuh"/>
+                    <w:rtl w:val="0"/>
+                  </w:rPr>
+                  <w:t xml:space="preserve">半</w:t>
+                </w:r>
+              </w:sdtContent>
+            </w:sdt>
+            <w:sdt>
+              <w:sdtPr>
+                <w:tag w:val="goog_rdk_24"/>
+              </w:sdtPr>
+              <w:sdtContent>
+                <w:r>
+                  <w:rPr>
+                    <w:rFonts w:ascii="Gungsuh" w:cs="Gungsuh" w:eastAsia="Gungsuh" w:hAnsi="Gungsuh"/>
+                    <w:b w:val="0"/>
+                    <w:i w:val="0"/>
+                    <w:smallCaps w:val="0"/>
+                    <w:strike w:val="0"/>
+                    <w:color w:val="000000"/>
+                    <w:sz w:val="24"/>
+                    <w:szCs w:val="24"/>
+                    <w:u w:val="none"/>
+                    <w:shd w:fill="auto" w:val="clear"/>
+                    <w:vertAlign w:val="baseline"/>
+                    <w:rtl w:val="0"/>
+                  </w:rPr>
+                  <w:t xml:space="preserve">年 </w:t>
+                </w:r>
+              </w:sdtContent>
+            </w:sdt>
+            <w:sdt>
+              <w:sdtPr>
+                <w:tag w:val="goog_rdk_25"/>
+              </w:sdtPr>
+              <w:sdtContent>
+                <w:r>
+                  <w:rPr>
+                    <w:rFonts w:ascii="Gungsuh" w:cs="Gungsuh" w:eastAsia="Gungsuh" w:hAnsi="Gungsuh"/>
+                    <w:rtl w:val="0"/>
+                  </w:rPr>
+                  <w:t xml:space="preserve">大創百貨 收銀</w:t>
+                </w:r>
+              </w:sdtContent>
+            </w:sdt>
+            <w:r>
+              <w:rPr>
+                <w:rtl w:val="0"/>
+              </w:rPr>
+            </w:r>
+          </w:p>
+          <w:p>
+            <w:pPr>
+              <w:keepNext w:val="0"/>
+              <w:keepLines w:val="0"/>
               <w:widowControl w:val="0"/>
               <w:pBdr>
                 <w:top w:space="0" w:sz="0" w:val="nil"/>
@@ -1727,26 +1460,16 @@
               <w:jc w:val="left"/>
               <w:rPr/>
             </w:pPr>
-            <w:sdt>
-              <w:sdtPr>
-                <w:tag w:val="goog_rdk_29"/>
-              </w:sdtPr>
-              <w:sdtContent>
-                <w:r>
-                  <w:rPr>
-                    <w:rFonts w:ascii="Gungsuh" w:cs="Gungsuh" w:eastAsia="Gungsuh" w:hAnsi="Gungsuh"/>
-                    <w:rtl w:val="0"/>
-                  </w:rPr>
-                  <w:t xml:space="preserve">飯店管理與訂房系統</w:t>
-                </w:r>
-              </w:sdtContent>
-            </w:sdt>
+            <w:r>
+              <w:rPr>
+                <w:rtl w:val="0"/>
+              </w:rPr>
+            </w:r>
           </w:p>
           <w:p>
             <w:pPr>
               <w:keepNext w:val="0"/>
               <w:keepLines w:val="0"/>
-              <w:pageBreakBefore w:val="0"/>
               <w:widowControl w:val="0"/>
               <w:pBdr>
                 <w:top w:space="0" w:sz="0" w:val="nil"/>
@@ -1763,15 +1486,15 @@
             </w:pPr>
             <w:sdt>
               <w:sdtPr>
-                <w:tag w:val="goog_rdk_30"/>
-              </w:sdtPr>
-              <w:sdtContent>
-                <w:r>
-                  <w:rPr>
-                    <w:rFonts w:ascii="Gungsuh" w:cs="Gungsuh" w:eastAsia="Gungsuh" w:hAnsi="Gungsuh"/>
-                    <w:rtl w:val="0"/>
-                  </w:rPr>
-                  <w:t xml:space="preserve">網站流程</w:t>
+                <w:tag w:val="goog_rdk_26"/>
+              </w:sdtPr>
+              <w:sdtContent>
+                <w:r>
+                  <w:rPr>
+                    <w:rFonts w:ascii="Gungsuh" w:cs="Gungsuh" w:eastAsia="Gungsuh" w:hAnsi="Gungsuh"/>
+                    <w:rtl w:val="0"/>
+                  </w:rPr>
+                  <w:t xml:space="preserve">其他證照:</w:t>
                 </w:r>
               </w:sdtContent>
             </w:sdt>
@@ -1780,7 +1503,6 @@
             <w:pPr>
               <w:keepNext w:val="0"/>
               <w:keepLines w:val="0"/>
-              <w:pageBreakBefore w:val="0"/>
               <w:widowControl w:val="0"/>
               <w:pBdr>
                 <w:top w:space="0" w:sz="0" w:val="nil"/>
@@ -1795,17 +1517,34 @@
               <w:jc w:val="left"/>
               <w:rPr/>
             </w:pPr>
-            <w:sdt>
-              <w:sdtPr>
-                <w:tag w:val="goog_rdk_31"/>
-              </w:sdtPr>
-              <w:sdtContent>
-                <w:r>
-                  <w:rPr>
-                    <w:rFonts w:ascii="Gungsuh" w:cs="Gungsuh" w:eastAsia="Gungsuh" w:hAnsi="Gungsuh"/>
-                    <w:rtl w:val="0"/>
-                  </w:rPr>
-                  <w:t xml:space="preserve">技術支援</w:t>
+            <w:r>
+              <w:rPr>
+                <w:rFonts w:ascii="Times New Roman" w:cs="Times New Roman" w:eastAsia="Times New Roman" w:hAnsi="Times New Roman"/>
+                <w:b w:val="0"/>
+                <w:i w:val="0"/>
+                <w:smallCaps w:val="0"/>
+                <w:strike w:val="0"/>
+                <w:color w:val="000000"/>
+                <w:sz w:val="24"/>
+                <w:szCs w:val="24"/>
+                <w:u w:val="none"/>
+                <w:shd w:fill="auto" w:val="clear"/>
+                <w:vertAlign w:val="baseline"/>
+                <w:rtl w:val="0"/>
+              </w:rPr>
+              <w:t xml:space="preserve"> </w:t>
+            </w:r>
+            <w:sdt>
+              <w:sdtPr>
+                <w:tag w:val="goog_rdk_27"/>
+              </w:sdtPr>
+              <w:sdtContent>
+                <w:r>
+                  <w:rPr>
+                    <w:rFonts w:ascii="Gungsuh" w:cs="Gungsuh" w:eastAsia="Gungsuh" w:hAnsi="Gungsuh"/>
+                    <w:rtl w:val="0"/>
+                  </w:rPr>
+                  <w:t xml:space="preserve">TOEIC多益測驗 藍色證書</w:t>
                 </w:r>
               </w:sdtContent>
             </w:sdt>
@@ -1814,7 +1553,6 @@
             <w:pPr>
               <w:keepNext w:val="0"/>
               <w:keepLines w:val="0"/>
-              <w:pageBreakBefore w:val="0"/>
               <w:widowControl w:val="0"/>
               <w:pBdr>
                 <w:top w:space="0" w:sz="0" w:val="nil"/>
@@ -1831,15 +1569,15 @@
             </w:pPr>
             <w:sdt>
               <w:sdtPr>
-                <w:tag w:val="goog_rdk_32"/>
-              </w:sdtPr>
-              <w:sdtContent>
-                <w:r>
-                  <w:rPr>
-                    <w:rFonts w:ascii="Gungsuh" w:cs="Gungsuh" w:eastAsia="Gungsuh" w:hAnsi="Gungsuh"/>
-                    <w:rtl w:val="0"/>
-                  </w:rPr>
-                  <w:t xml:space="preserve">後臺便利工具設計</w:t>
+                <w:tag w:val="goog_rdk_28"/>
+              </w:sdtPr>
+              <w:sdtContent>
+                <w:r>
+                  <w:rPr>
+                    <w:rFonts w:ascii="Gungsuh" w:cs="Gungsuh" w:eastAsia="Gungsuh" w:hAnsi="Gungsuh"/>
+                    <w:rtl w:val="0"/>
+                  </w:rPr>
+                  <w:t xml:space="preserve">JLPT 日本語文測驗 N3合格</w:t>
                 </w:r>
               </w:sdtContent>
             </w:sdt>
@@ -1848,7 +1586,300 @@
             <w:pPr>
               <w:keepNext w:val="0"/>
               <w:keepLines w:val="0"/>
-              <w:pageBreakBefore w:val="0"/>
+              <w:widowControl w:val="0"/>
+              <w:pBdr>
+                <w:top w:space="0" w:sz="0" w:val="nil"/>
+                <w:left w:space="0" w:sz="0" w:val="nil"/>
+                <w:bottom w:space="0" w:sz="0" w:val="nil"/>
+                <w:right w:space="0" w:sz="0" w:val="nil"/>
+                <w:between w:space="0" w:sz="0" w:val="nil"/>
+              </w:pBdr>
+              <w:shd w:fill="auto" w:val="clear"/>
+              <w:spacing w:after="0" w:before="0" w:line="240" w:lineRule="auto"/>
+              <w:ind w:left="0" w:right="0" w:firstLine="0"/>
+              <w:jc w:val="left"/>
+              <w:rPr/>
+            </w:pPr>
+            <w:r>
+              <w:rPr>
+                <w:rtl w:val="0"/>
+              </w:rPr>
+            </w:r>
+          </w:p>
+          <w:p>
+            <w:pPr>
+              <w:keepNext w:val="0"/>
+              <w:keepLines w:val="0"/>
+              <w:widowControl w:val="0"/>
+              <w:pBdr>
+                <w:top w:space="0" w:sz="0" w:val="nil"/>
+                <w:left w:space="0" w:sz="0" w:val="nil"/>
+                <w:bottom w:space="0" w:sz="0" w:val="nil"/>
+                <w:right w:space="0" w:sz="0" w:val="nil"/>
+                <w:between w:space="0" w:sz="0" w:val="nil"/>
+              </w:pBdr>
+              <w:shd w:fill="auto" w:val="clear"/>
+              <w:spacing w:after="0" w:before="0" w:line="240" w:lineRule="auto"/>
+              <w:ind w:left="0" w:right="0" w:firstLine="0"/>
+              <w:jc w:val="left"/>
+              <w:rPr>
+                <w:rFonts w:ascii="Times New Roman" w:cs="Times New Roman" w:eastAsia="Times New Roman" w:hAnsi="Times New Roman"/>
+                <w:b w:val="0"/>
+                <w:i w:val="0"/>
+                <w:smallCaps w:val="0"/>
+                <w:strike w:val="0"/>
+                <w:color w:val="000000"/>
+                <w:sz w:val="24"/>
+                <w:szCs w:val="24"/>
+                <w:u w:val="none"/>
+                <w:shd w:fill="auto" w:val="clear"/>
+                <w:vertAlign w:val="baseline"/>
+              </w:rPr>
+            </w:pPr>
+            <w:sdt>
+              <w:sdtPr>
+                <w:tag w:val="goog_rdk_29"/>
+              </w:sdtPr>
+              <w:sdtContent>
+                <w:r>
+                  <w:rPr>
+                    <w:rFonts w:ascii="Gungsuh" w:cs="Gungsuh" w:eastAsia="Gungsuh" w:hAnsi="Gungsuh"/>
+                    <w:b w:val="0"/>
+                    <w:i w:val="0"/>
+                    <w:smallCaps w:val="0"/>
+                    <w:strike w:val="0"/>
+                    <w:color w:val="000000"/>
+                    <w:sz w:val="24"/>
+                    <w:szCs w:val="24"/>
+                    <w:u w:val="none"/>
+                    <w:shd w:fill="auto" w:val="clear"/>
+                    <w:vertAlign w:val="baseline"/>
+                    <w:rtl w:val="0"/>
+                  </w:rPr>
+                  <w:t xml:space="preserve">【個人專題貢獻】</w:t>
+                </w:r>
+              </w:sdtContent>
+            </w:sdt>
+          </w:p>
+          <w:p>
+            <w:pPr>
+              <w:keepNext w:val="0"/>
+              <w:keepLines w:val="0"/>
+              <w:widowControl w:val="0"/>
+              <w:pBdr>
+                <w:top w:space="0" w:sz="0" w:val="nil"/>
+                <w:left w:space="0" w:sz="0" w:val="nil"/>
+                <w:bottom w:space="0" w:sz="0" w:val="nil"/>
+                <w:right w:space="0" w:sz="0" w:val="nil"/>
+                <w:between w:space="0" w:sz="0" w:val="nil"/>
+              </w:pBdr>
+              <w:shd w:fill="auto" w:val="clear"/>
+              <w:spacing w:after="0" w:before="0" w:line="240" w:lineRule="auto"/>
+              <w:ind w:left="0" w:right="0" w:firstLine="0"/>
+              <w:jc w:val="left"/>
+              <w:rPr>
+                <w:rFonts w:ascii="Times New Roman" w:cs="Times New Roman" w:eastAsia="Times New Roman" w:hAnsi="Times New Roman"/>
+                <w:b w:val="0"/>
+                <w:i w:val="0"/>
+                <w:smallCaps w:val="0"/>
+                <w:strike w:val="0"/>
+                <w:color w:val="000000"/>
+                <w:sz w:val="24"/>
+                <w:szCs w:val="24"/>
+                <w:u w:val="none"/>
+                <w:shd w:fill="auto" w:val="clear"/>
+                <w:vertAlign w:val="baseline"/>
+              </w:rPr>
+            </w:pPr>
+            <w:sdt>
+              <w:sdtPr>
+                <w:tag w:val="goog_rdk_30"/>
+              </w:sdtPr>
+              <w:sdtContent>
+                <w:r>
+                  <w:rPr>
+                    <w:rFonts w:ascii="Gungsuh" w:cs="Gungsuh" w:eastAsia="Gungsuh" w:hAnsi="Gungsuh"/>
+                    <w:rtl w:val="0"/>
+                  </w:rPr>
+                  <w:t xml:space="preserve">GitHub專案建立管理</w:t>
+                </w:r>
+              </w:sdtContent>
+            </w:sdt>
+            <w:r>
+              <w:rPr>
+                <w:rtl w:val="0"/>
+              </w:rPr>
+            </w:r>
+          </w:p>
+          <w:p>
+            <w:pPr>
+              <w:keepNext w:val="0"/>
+              <w:keepLines w:val="0"/>
+              <w:widowControl w:val="0"/>
+              <w:pBdr>
+                <w:top w:space="0" w:sz="0" w:val="nil"/>
+                <w:left w:space="0" w:sz="0" w:val="nil"/>
+                <w:bottom w:space="0" w:sz="0" w:val="nil"/>
+                <w:right w:space="0" w:sz="0" w:val="nil"/>
+                <w:between w:space="0" w:sz="0" w:val="nil"/>
+              </w:pBdr>
+              <w:shd w:fill="auto" w:val="clear"/>
+              <w:spacing w:after="0" w:before="0" w:line="240" w:lineRule="auto"/>
+              <w:ind w:left="0" w:right="0" w:firstLine="0"/>
+              <w:jc w:val="left"/>
+              <w:rPr/>
+            </w:pPr>
+            <w:sdt>
+              <w:sdtPr>
+                <w:tag w:val="goog_rdk_31"/>
+              </w:sdtPr>
+              <w:sdtContent>
+                <w:r>
+                  <w:rPr>
+                    <w:rFonts w:ascii="Gungsuh" w:cs="Gungsuh" w:eastAsia="Gungsuh" w:hAnsi="Gungsuh"/>
+                    <w:rtl w:val="0"/>
+                  </w:rPr>
+                  <w:t xml:space="preserve">小組專案環境架設(JAVA、maven、springboot)</w:t>
+                </w:r>
+              </w:sdtContent>
+            </w:sdt>
+          </w:p>
+          <w:p>
+            <w:pPr>
+              <w:keepNext w:val="0"/>
+              <w:keepLines w:val="0"/>
+              <w:widowControl w:val="0"/>
+              <w:pBdr>
+                <w:top w:space="0" w:sz="0" w:val="nil"/>
+                <w:left w:space="0" w:sz="0" w:val="nil"/>
+                <w:bottom w:space="0" w:sz="0" w:val="nil"/>
+                <w:right w:space="0" w:sz="0" w:val="nil"/>
+                <w:between w:space="0" w:sz="0" w:val="nil"/>
+              </w:pBdr>
+              <w:shd w:fill="auto" w:val="clear"/>
+              <w:spacing w:after="0" w:before="0" w:line="240" w:lineRule="auto"/>
+              <w:ind w:left="0" w:right="0" w:firstLine="0"/>
+              <w:jc w:val="left"/>
+              <w:rPr/>
+            </w:pPr>
+            <w:sdt>
+              <w:sdtPr>
+                <w:tag w:val="goog_rdk_32"/>
+              </w:sdtPr>
+              <w:sdtContent>
+                <w:r>
+                  <w:rPr>
+                    <w:rFonts w:ascii="Gungsuh" w:cs="Gungsuh" w:eastAsia="Gungsuh" w:hAnsi="Gungsuh"/>
+                    <w:rtl w:val="0"/>
+                  </w:rPr>
+                  <w:t xml:space="preserve">飯店管理與訂房系統</w:t>
+                </w:r>
+              </w:sdtContent>
+            </w:sdt>
+          </w:p>
+          <w:p>
+            <w:pPr>
+              <w:keepNext w:val="0"/>
+              <w:keepLines w:val="0"/>
+              <w:widowControl w:val="0"/>
+              <w:pBdr>
+                <w:top w:space="0" w:sz="0" w:val="nil"/>
+                <w:left w:space="0" w:sz="0" w:val="nil"/>
+                <w:bottom w:space="0" w:sz="0" w:val="nil"/>
+                <w:right w:space="0" w:sz="0" w:val="nil"/>
+                <w:between w:space="0" w:sz="0" w:val="nil"/>
+              </w:pBdr>
+              <w:shd w:fill="auto" w:val="clear"/>
+              <w:spacing w:after="0" w:before="0" w:line="240" w:lineRule="auto"/>
+              <w:ind w:left="0" w:right="0" w:firstLine="0"/>
+              <w:jc w:val="left"/>
+              <w:rPr/>
+            </w:pPr>
+            <w:sdt>
+              <w:sdtPr>
+                <w:tag w:val="goog_rdk_33"/>
+              </w:sdtPr>
+              <w:sdtContent>
+                <w:r>
+                  <w:rPr>
+                    <w:rFonts w:ascii="Gungsuh" w:cs="Gungsuh" w:eastAsia="Gungsuh" w:hAnsi="Gungsuh"/>
+                    <w:rtl w:val="0"/>
+                  </w:rPr>
+                  <w:t xml:space="preserve">網站流程</w:t>
+                </w:r>
+              </w:sdtContent>
+            </w:sdt>
+          </w:p>
+          <w:p>
+            <w:pPr>
+              <w:keepNext w:val="0"/>
+              <w:keepLines w:val="0"/>
+              <w:widowControl w:val="0"/>
+              <w:pBdr>
+                <w:top w:space="0" w:sz="0" w:val="nil"/>
+                <w:left w:space="0" w:sz="0" w:val="nil"/>
+                <w:bottom w:space="0" w:sz="0" w:val="nil"/>
+                <w:right w:space="0" w:sz="0" w:val="nil"/>
+                <w:between w:space="0" w:sz="0" w:val="nil"/>
+              </w:pBdr>
+              <w:shd w:fill="auto" w:val="clear"/>
+              <w:spacing w:after="0" w:before="0" w:line="240" w:lineRule="auto"/>
+              <w:ind w:left="0" w:right="0" w:firstLine="0"/>
+              <w:jc w:val="left"/>
+              <w:rPr/>
+            </w:pPr>
+            <w:sdt>
+              <w:sdtPr>
+                <w:tag w:val="goog_rdk_34"/>
+              </w:sdtPr>
+              <w:sdtContent>
+                <w:r>
+                  <w:rPr>
+                    <w:rFonts w:ascii="Gungsuh" w:cs="Gungsuh" w:eastAsia="Gungsuh" w:hAnsi="Gungsuh"/>
+                    <w:rtl w:val="0"/>
+                  </w:rPr>
+                  <w:t xml:space="preserve">技術支援</w:t>
+                </w:r>
+              </w:sdtContent>
+            </w:sdt>
+          </w:p>
+          <w:p>
+            <w:pPr>
+              <w:keepNext w:val="0"/>
+              <w:keepLines w:val="0"/>
+              <w:widowControl w:val="0"/>
+              <w:pBdr>
+                <w:top w:space="0" w:sz="0" w:val="nil"/>
+                <w:left w:space="0" w:sz="0" w:val="nil"/>
+                <w:bottom w:space="0" w:sz="0" w:val="nil"/>
+                <w:right w:space="0" w:sz="0" w:val="nil"/>
+                <w:between w:space="0" w:sz="0" w:val="nil"/>
+              </w:pBdr>
+              <w:shd w:fill="auto" w:val="clear"/>
+              <w:spacing w:after="0" w:before="0" w:line="240" w:lineRule="auto"/>
+              <w:ind w:left="0" w:right="0" w:firstLine="0"/>
+              <w:jc w:val="left"/>
+              <w:rPr/>
+            </w:pPr>
+            <w:sdt>
+              <w:sdtPr>
+                <w:tag w:val="goog_rdk_35"/>
+              </w:sdtPr>
+              <w:sdtContent>
+                <w:r>
+                  <w:rPr>
+                    <w:rFonts w:ascii="Gungsuh" w:cs="Gungsuh" w:eastAsia="Gungsuh" w:hAnsi="Gungsuh"/>
+                    <w:rtl w:val="0"/>
+                  </w:rPr>
+                  <w:t xml:space="preserve">後臺便利工具設計</w:t>
+                </w:r>
+              </w:sdtContent>
+            </w:sdt>
+          </w:p>
+          <w:p>
+            <w:pPr>
+              <w:keepNext w:val="0"/>
+              <w:keepLines w:val="0"/>
               <w:widowControl w:val="0"/>
               <w:pBdr>
                 <w:top w:space="0" w:sz="0" w:val="nil"/>
@@ -1947,6 +1978,257 @@
       <w:keepNext w:val="1"/>
       <w:keepLines w:val="1"/>
       <w:pageBreakBefore w:val="0"/>
+      <w:widowControl w:val="0"/>
+      <w:pBdr>
+        <w:top w:space="0" w:sz="0" w:val="nil"/>
+        <w:left w:space="0" w:sz="0" w:val="nil"/>
+        <w:bottom w:space="0" w:sz="0" w:val="nil"/>
+        <w:right w:space="0" w:sz="0" w:val="nil"/>
+        <w:between w:space="0" w:sz="0" w:val="nil"/>
+      </w:pBdr>
+      <w:shd w:fill="auto" w:val="clear"/>
+      <w:spacing w:after="120" w:before="480" w:line="240" w:lineRule="auto"/>
+      <w:ind w:left="0" w:right="0" w:firstLine="0"/>
+      <w:jc w:val="left"/>
+    </w:pPr>
+    <w:rPr>
+      <w:rFonts w:ascii="Times New Roman" w:cs="Times New Roman" w:eastAsia="Times New Roman" w:hAnsi="Times New Roman"/>
+      <w:b w:val="1"/>
+      <w:i w:val="0"/>
+      <w:smallCaps w:val="0"/>
+      <w:strike w:val="0"/>
+      <w:color w:val="000000"/>
+      <w:sz w:val="48"/>
+      <w:szCs w:val="48"/>
+      <w:u w:val="none"/>
+      <w:shd w:fill="auto" w:val="clear"/>
+      <w:vertAlign w:val="baseline"/>
+    </w:rPr>
+  </w:style>
+  <w:style w:type="paragraph" w:styleId="Heading2">
+    <w:name w:val="heading 2"/>
+    <w:basedOn w:val="Normal"/>
+    <w:next w:val="Normal"/>
+    <w:pPr>
+      <w:keepNext w:val="1"/>
+      <w:keepLines w:val="1"/>
+      <w:pageBreakBefore w:val="0"/>
+      <w:widowControl w:val="0"/>
+      <w:pBdr>
+        <w:top w:space="0" w:sz="0" w:val="nil"/>
+        <w:left w:space="0" w:sz="0" w:val="nil"/>
+        <w:bottom w:space="0" w:sz="0" w:val="nil"/>
+        <w:right w:space="0" w:sz="0" w:val="nil"/>
+        <w:between w:space="0" w:sz="0" w:val="nil"/>
+      </w:pBdr>
+      <w:shd w:fill="auto" w:val="clear"/>
+      <w:spacing w:after="80" w:before="360" w:line="240" w:lineRule="auto"/>
+      <w:ind w:left="0" w:right="0" w:firstLine="0"/>
+      <w:jc w:val="left"/>
+    </w:pPr>
+    <w:rPr>
+      <w:rFonts w:ascii="Times New Roman" w:cs="Times New Roman" w:eastAsia="Times New Roman" w:hAnsi="Times New Roman"/>
+      <w:b w:val="1"/>
+      <w:i w:val="0"/>
+      <w:smallCaps w:val="0"/>
+      <w:strike w:val="0"/>
+      <w:color w:val="000000"/>
+      <w:sz w:val="36"/>
+      <w:szCs w:val="36"/>
+      <w:u w:val="none"/>
+      <w:shd w:fill="auto" w:val="clear"/>
+      <w:vertAlign w:val="baseline"/>
+    </w:rPr>
+  </w:style>
+  <w:style w:type="paragraph" w:styleId="Heading3">
+    <w:name w:val="heading 3"/>
+    <w:basedOn w:val="Normal"/>
+    <w:next w:val="Normal"/>
+    <w:pPr>
+      <w:keepNext w:val="1"/>
+      <w:keepLines w:val="1"/>
+      <w:pageBreakBefore w:val="0"/>
+      <w:widowControl w:val="0"/>
+      <w:pBdr>
+        <w:top w:space="0" w:sz="0" w:val="nil"/>
+        <w:left w:space="0" w:sz="0" w:val="nil"/>
+        <w:bottom w:space="0" w:sz="0" w:val="nil"/>
+        <w:right w:space="0" w:sz="0" w:val="nil"/>
+        <w:between w:space="0" w:sz="0" w:val="nil"/>
+      </w:pBdr>
+      <w:shd w:fill="auto" w:val="clear"/>
+      <w:spacing w:after="80" w:before="280" w:line="240" w:lineRule="auto"/>
+      <w:ind w:left="0" w:right="0" w:firstLine="0"/>
+      <w:jc w:val="left"/>
+    </w:pPr>
+    <w:rPr>
+      <w:rFonts w:ascii="Times New Roman" w:cs="Times New Roman" w:eastAsia="Times New Roman" w:hAnsi="Times New Roman"/>
+      <w:b w:val="1"/>
+      <w:i w:val="0"/>
+      <w:smallCaps w:val="0"/>
+      <w:strike w:val="0"/>
+      <w:color w:val="000000"/>
+      <w:sz w:val="28"/>
+      <w:szCs w:val="28"/>
+      <w:u w:val="none"/>
+      <w:shd w:fill="auto" w:val="clear"/>
+      <w:vertAlign w:val="baseline"/>
+    </w:rPr>
+  </w:style>
+  <w:style w:type="paragraph" w:styleId="Heading4">
+    <w:name w:val="heading 4"/>
+    <w:basedOn w:val="Normal"/>
+    <w:next w:val="Normal"/>
+    <w:pPr>
+      <w:keepNext w:val="1"/>
+      <w:keepLines w:val="1"/>
+      <w:pageBreakBefore w:val="0"/>
+      <w:widowControl w:val="0"/>
+      <w:pBdr>
+        <w:top w:space="0" w:sz="0" w:val="nil"/>
+        <w:left w:space="0" w:sz="0" w:val="nil"/>
+        <w:bottom w:space="0" w:sz="0" w:val="nil"/>
+        <w:right w:space="0" w:sz="0" w:val="nil"/>
+        <w:between w:space="0" w:sz="0" w:val="nil"/>
+      </w:pBdr>
+      <w:shd w:fill="auto" w:val="clear"/>
+      <w:spacing w:after="40" w:before="240" w:line="240" w:lineRule="auto"/>
+      <w:ind w:left="0" w:right="0" w:firstLine="0"/>
+      <w:jc w:val="left"/>
+    </w:pPr>
+    <w:rPr>
+      <w:rFonts w:ascii="Times New Roman" w:cs="Times New Roman" w:eastAsia="Times New Roman" w:hAnsi="Times New Roman"/>
+      <w:b w:val="1"/>
+      <w:i w:val="0"/>
+      <w:smallCaps w:val="0"/>
+      <w:strike w:val="0"/>
+      <w:color w:val="000000"/>
+      <w:sz w:val="24"/>
+      <w:szCs w:val="24"/>
+      <w:u w:val="none"/>
+      <w:shd w:fill="auto" w:val="clear"/>
+      <w:vertAlign w:val="baseline"/>
+    </w:rPr>
+  </w:style>
+  <w:style w:type="paragraph" w:styleId="Heading5">
+    <w:name w:val="heading 5"/>
+    <w:basedOn w:val="Normal"/>
+    <w:next w:val="Normal"/>
+    <w:pPr>
+      <w:keepNext w:val="1"/>
+      <w:keepLines w:val="1"/>
+      <w:pageBreakBefore w:val="0"/>
+      <w:widowControl w:val="0"/>
+      <w:pBdr>
+        <w:top w:space="0" w:sz="0" w:val="nil"/>
+        <w:left w:space="0" w:sz="0" w:val="nil"/>
+        <w:bottom w:space="0" w:sz="0" w:val="nil"/>
+        <w:right w:space="0" w:sz="0" w:val="nil"/>
+        <w:between w:space="0" w:sz="0" w:val="nil"/>
+      </w:pBdr>
+      <w:shd w:fill="auto" w:val="clear"/>
+      <w:spacing w:after="40" w:before="220" w:line="240" w:lineRule="auto"/>
+      <w:ind w:left="0" w:right="0" w:firstLine="0"/>
+      <w:jc w:val="left"/>
+    </w:pPr>
+    <w:rPr>
+      <w:rFonts w:ascii="Times New Roman" w:cs="Times New Roman" w:eastAsia="Times New Roman" w:hAnsi="Times New Roman"/>
+      <w:b w:val="1"/>
+      <w:i w:val="0"/>
+      <w:smallCaps w:val="0"/>
+      <w:strike w:val="0"/>
+      <w:color w:val="000000"/>
+      <w:sz w:val="22"/>
+      <w:szCs w:val="22"/>
+      <w:u w:val="none"/>
+      <w:shd w:fill="auto" w:val="clear"/>
+      <w:vertAlign w:val="baseline"/>
+    </w:rPr>
+  </w:style>
+  <w:style w:type="paragraph" w:styleId="Heading6">
+    <w:name w:val="heading 6"/>
+    <w:basedOn w:val="Normal"/>
+    <w:next w:val="Normal"/>
+    <w:pPr>
+      <w:keepNext w:val="1"/>
+      <w:keepLines w:val="1"/>
+      <w:pageBreakBefore w:val="0"/>
+      <w:widowControl w:val="0"/>
+      <w:pBdr>
+        <w:top w:space="0" w:sz="0" w:val="nil"/>
+        <w:left w:space="0" w:sz="0" w:val="nil"/>
+        <w:bottom w:space="0" w:sz="0" w:val="nil"/>
+        <w:right w:space="0" w:sz="0" w:val="nil"/>
+        <w:between w:space="0" w:sz="0" w:val="nil"/>
+      </w:pBdr>
+      <w:shd w:fill="auto" w:val="clear"/>
+      <w:spacing w:after="40" w:before="200" w:line="240" w:lineRule="auto"/>
+      <w:ind w:left="0" w:right="0" w:firstLine="0"/>
+      <w:jc w:val="left"/>
+    </w:pPr>
+    <w:rPr>
+      <w:rFonts w:ascii="Times New Roman" w:cs="Times New Roman" w:eastAsia="Times New Roman" w:hAnsi="Times New Roman"/>
+      <w:b w:val="1"/>
+      <w:i w:val="0"/>
+      <w:smallCaps w:val="0"/>
+      <w:strike w:val="0"/>
+      <w:color w:val="000000"/>
+      <w:sz w:val="20"/>
+      <w:szCs w:val="20"/>
+      <w:u w:val="none"/>
+      <w:shd w:fill="auto" w:val="clear"/>
+      <w:vertAlign w:val="baseline"/>
+    </w:rPr>
+  </w:style>
+  <w:style w:type="paragraph" w:styleId="Title">
+    <w:name w:val="Title"/>
+    <w:basedOn w:val="Normal"/>
+    <w:next w:val="Normal"/>
+    <w:pPr>
+      <w:keepNext w:val="1"/>
+      <w:keepLines w:val="1"/>
+      <w:pageBreakBefore w:val="0"/>
+      <w:widowControl w:val="0"/>
+      <w:pBdr>
+        <w:top w:space="0" w:sz="0" w:val="nil"/>
+        <w:left w:space="0" w:sz="0" w:val="nil"/>
+        <w:bottom w:space="0" w:sz="0" w:val="nil"/>
+        <w:right w:space="0" w:sz="0" w:val="nil"/>
+        <w:between w:space="0" w:sz="0" w:val="nil"/>
+      </w:pBdr>
+      <w:shd w:fill="auto" w:val="clear"/>
+      <w:spacing w:after="120" w:before="480" w:line="240" w:lineRule="auto"/>
+      <w:ind w:left="0" w:right="0" w:firstLine="0"/>
+      <w:jc w:val="left"/>
+    </w:pPr>
+    <w:rPr>
+      <w:rFonts w:ascii="Times New Roman" w:cs="Times New Roman" w:eastAsia="Times New Roman" w:hAnsi="Times New Roman"/>
+      <w:b w:val="1"/>
+      <w:i w:val="0"/>
+      <w:smallCaps w:val="0"/>
+      <w:strike w:val="0"/>
+      <w:color w:val="000000"/>
+      <w:sz w:val="72"/>
+      <w:szCs w:val="72"/>
+      <w:u w:val="none"/>
+      <w:shd w:fill="auto" w:val="clear"/>
+      <w:vertAlign w:val="baseline"/>
+    </w:rPr>
+  </w:style>
+  <w:style w:type="paragraph" w:styleId="Normal" w:default="1">
+    <w:name w:val="normal"/>
+  </w:style>
+  <w:style w:type="table" w:styleId="TableNormal" w:default="1">
+    <w:name w:val="Table Normal"/>
+  </w:style>
+  <w:style w:type="paragraph" w:styleId="Heading1">
+    <w:name w:val="heading 1"/>
+    <w:basedOn w:val="Normal"/>
+    <w:next w:val="Normal"/>
+    <w:pPr>
+      <w:keepNext w:val="1"/>
+      <w:keepLines w:val="1"/>
+      <w:pageBreakBefore w:val="0"/>
       <w:spacing w:after="120" w:before="480" w:lineRule="auto"/>
     </w:pPr>
     <w:rPr>
@@ -2256,6 +2538,67 @@
         <w:left w:w="28.0" w:type="dxa"/>
         <w:bottom w:w="0.0" w:type="dxa"/>
         <w:right w:w="28.0" w:type="dxa"/>
+      </w:tblCellMar>
+    </w:tblPr>
+  </w:style>
+  <w:style w:type="table" w:styleId="Table2">
+    <w:basedOn w:val="TableNormal"/>
+    <w:tblPr>
+      <w:tblStyleRowBandSize w:val="1"/>
+      <w:tblStyleColBandSize w:val="1"/>
+      <w:tblCellMar>
+        <w:top w:w="0.0" w:type="dxa"/>
+        <w:left w:w="115.0" w:type="dxa"/>
+        <w:bottom w:w="0.0" w:type="dxa"/>
+        <w:right w:w="115.0" w:type="dxa"/>
+      </w:tblCellMar>
+    </w:tblPr>
+  </w:style>
+  <w:style w:type="paragraph" w:styleId="Subtitle">
+    <w:name w:val="Subtitle"/>
+    <w:basedOn w:val="Normal"/>
+    <w:next w:val="Normal"/>
+    <w:pPr>
+      <w:keepNext w:val="1"/>
+      <w:keepLines w:val="1"/>
+      <w:pageBreakBefore w:val="0"/>
+      <w:widowControl w:val="0"/>
+      <w:pBdr>
+        <w:top w:space="0" w:sz="0" w:val="nil"/>
+        <w:left w:space="0" w:sz="0" w:val="nil"/>
+        <w:bottom w:space="0" w:sz="0" w:val="nil"/>
+        <w:right w:space="0" w:sz="0" w:val="nil"/>
+        <w:between w:space="0" w:sz="0" w:val="nil"/>
+      </w:pBdr>
+      <w:shd w:fill="auto" w:val="clear"/>
+      <w:spacing w:after="80" w:before="360" w:line="240" w:lineRule="auto"/>
+      <w:ind w:left="0" w:right="0" w:firstLine="0"/>
+      <w:jc w:val="left"/>
+    </w:pPr>
+    <w:rPr>
+      <w:rFonts w:ascii="Georgia" w:cs="Georgia" w:eastAsia="Georgia" w:hAnsi="Georgia"/>
+      <w:b w:val="0"/>
+      <w:i w:val="1"/>
+      <w:smallCaps w:val="0"/>
+      <w:strike w:val="0"/>
+      <w:color w:val="666666"/>
+      <w:sz w:val="48"/>
+      <w:szCs w:val="48"/>
+      <w:u w:val="none"/>
+      <w:shd w:fill="auto" w:val="clear"/>
+      <w:vertAlign w:val="baseline"/>
+    </w:rPr>
+  </w:style>
+  <w:style w:type="table" w:styleId="Table1">
+    <w:basedOn w:val="TableNormal"/>
+    <w:tblPr>
+      <w:tblStyleRowBandSize w:val="1"/>
+      <w:tblStyleColBandSize w:val="1"/>
+      <w:tblCellMar>
+        <w:top w:w="0.0" w:type="dxa"/>
+        <w:left w:w="115.0" w:type="dxa"/>
+        <w:bottom w:w="0.0" w:type="dxa"/>
+        <w:right w:w="115.0" w:type="dxa"/>
       </w:tblCellMar>
     </w:tblPr>
   </w:style>
@@ -2572,7 +2915,7 @@
 
 <file path=customXML/item1.xml><?xml version="1.0" encoding="utf-8"?>
 <go:gDocsCustomXmlDataStorage xmlns:go="http://customooxmlschemas.google.com/" xmlns:r="http://schemas.openxmlformats.org/officeDocument/2006/relationships">
-  <go:docsCustomData xmlns:go="http://customooxmlschemas.google.com/" roundtripDataSignature="AMtx7miJ6Ven9xNA4fnBZf3PWDGuVkhoAQ==">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</go:docsCustomData>
+  <go:docsCustomData xmlns:go="http://customooxmlschemas.google.com/" roundtripDataSignature="AMtx7mgAbtub43Y1OdEXF2DSmGW2espw3A==">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</go:docsCustomData>
 </go:gDocsCustomXmlDataStorage>
 </file>
 
